--- a/세젤스++/7주차/세젤쓰++ 7주차.docx
+++ b/세젤스++/7주차/세젤쓰++ 7주차.docx
@@ -40,7 +40,7 @@
                       <wps:spPr>
                         <a:xfrm>
                           <a:off x="0" y="0"/>
-                          <a:ext cx="1441450" cy="600075"/>
+                          <a:ext cx="1442085" cy="600710"/>
                         </a:xfrm>
                         <a:prstGeom prst="rect"/>
                         <a:noFill/>
@@ -84,7 +84,7 @@
           </mc:Choice>
           <mc:Fallback>
             <w:pict>
-              <v:shape id="_x0000_s9" style="position:absolute;left:0;margin-left:-7pt;mso-position-horizontal:absolute;mso-position-horizontal-relative:text;margin-top:-9pt;mso-position-vertical:absolute;mso-position-vertical-relative:text;width:113.4pt;height:47.2pt;z-index:251624961" coordsize="1440815,599440" path="m,l1440815,,1440815,599440,,599440xe" stroked="f" filled="f">
+              <v:shape id="_x0000_s9" style="position:absolute;left:0;margin-left:-7pt;mso-position-horizontal:absolute;mso-position-horizontal-relative:text;margin-top:-9pt;mso-position-vertical:absolute;mso-position-vertical-relative:text;width:113.5pt;height:47.2pt;z-index:251624961" coordsize="1441450,600075" path="m,l1441450,,1441450,600075,,600075xe" stroked="f" filled="f">
                 <v:textbox style="" inset="7pt,4pt,7pt,4pt">
                   <w:txbxContent>
                     <w:p>
@@ -295,7 +295,16 @@
                 <w:rFonts w:asciiTheme="minorEastAsia" w:hAnsiTheme="minorEastAsia"/>
                 <w:lang w:eastAsia="ko-KR"/>
               </w:rPr>
-              <w:t>2021.02.07</w:t>
+              <w:t>2021.02.</w:t>
+            </w:r>
+            <w:r>
+              <w:rPr>
+                <w:sz w:val="20"/>
+                <w:szCs w:val="20"/>
+                <w:rFonts w:asciiTheme="minorEastAsia" w:hAnsiTheme="minorEastAsia"/>
+                <w:lang w:eastAsia="ko-KR"/>
+              </w:rPr>
+              <w:t>14</w:t>
             </w:r>
           </w:p>
         </w:tc>
@@ -344,7 +353,7 @@
                 <w:rFonts w:asciiTheme="minorEastAsia" w:hAnsiTheme="minorEastAsia"/>
                 <w:lang w:eastAsia="ko-KR"/>
               </w:rPr>
-              <w:t>6</w:t>
+              <w:t>7</w:t>
             </w:r>
           </w:p>
         </w:tc>
@@ -782,7 +791,25 @@
                 <w:rFonts w:asciiTheme="minorEastAsia" w:hAnsiTheme="minorEastAsia"/>
                 <w:lang w:eastAsia="ko-KR"/>
               </w:rPr>
-              <w:t xml:space="preserve">2. 완전탐색을 이용한 문제 풀어보기</w:t>
+              <w:t xml:space="preserve">2. </w:t>
+            </w:r>
+            <w:r>
+              <w:rPr>
+                <w:sz w:val="20"/>
+                <w:szCs w:val="20"/>
+                <w:rFonts w:asciiTheme="minorEastAsia" w:hAnsiTheme="minorEastAsia"/>
+                <w:lang w:eastAsia="ko-KR"/>
+              </w:rPr>
+              <w:t xml:space="preserve"> 그리디를</w:t>
+            </w:r>
+            <w:r>
+              <w:rPr>
+                <w:sz w:val="20"/>
+                <w:szCs w:val="20"/>
+                <w:rFonts w:asciiTheme="minorEastAsia" w:hAnsiTheme="minorEastAsia"/>
+                <w:lang w:eastAsia="ko-KR"/>
+              </w:rPr>
+              <w:t xml:space="preserve"> 이용한 문제 풀어보기</w:t>
             </w:r>
           </w:p>
           <w:p>
@@ -952,7 +979,7 @@
                 <w:rFonts w:ascii="맑은 고딕" w:eastAsia="맑은 고딕" w:hAnsi="맑은 고딕" w:cs="맑은 고딕" w:asciiTheme="minorEastAsia" w:eastAsiaTheme="minorEastAsia" w:hAnsiTheme="minorEastAsia" w:cstheme="minorBidi"/>
                 <w:lang w:eastAsia="ko-KR"/>
               </w:rPr>
-              <w:t>브루트포스</w:t>
+              <w:t>그리디</w:t>
             </w:r>
             <w:r>
               <w:rPr>
@@ -1006,7 +1033,25 @@
                 <w:rFonts w:ascii="맑은 고딕" w:eastAsia="맑은 고딕" w:hAnsi="맑은 고딕" w:cs="맑은 고딕" w:asciiTheme="minorEastAsia" w:eastAsiaTheme="minorEastAsia" w:hAnsiTheme="minorEastAsia" w:cstheme="minorBidi"/>
                 <w:lang w:eastAsia="ko-KR"/>
               </w:rPr>
-              <w:t xml:space="preserve">12100번 2048</w:t>
+              <w:t>2212</w:t>
+            </w:r>
+            <w:r>
+              <w:rPr>
+                <w:sz w:val="20"/>
+                <w:szCs w:val="20"/>
+                <w:rFonts w:ascii="맑은 고딕" w:eastAsia="맑은 고딕" w:hAnsi="맑은 고딕" w:cs="맑은 고딕" w:asciiTheme="minorEastAsia" w:eastAsiaTheme="minorEastAsia" w:hAnsiTheme="minorEastAsia" w:cstheme="minorBidi"/>
+                <w:lang w:eastAsia="ko-KR"/>
+              </w:rPr>
+              <w:t xml:space="preserve">번 </w:t>
+            </w:r>
+            <w:r>
+              <w:rPr>
+                <w:sz w:val="20"/>
+                <w:szCs w:val="20"/>
+                <w:rFonts w:ascii="맑은 고딕" w:eastAsia="맑은 고딕" w:hAnsi="맑은 고딕" w:cs="맑은 고딕" w:asciiTheme="minorEastAsia" w:eastAsiaTheme="minorEastAsia" w:hAnsiTheme="minorEastAsia" w:cstheme="minorBidi"/>
+                <w:lang w:eastAsia="ko-KR"/>
+              </w:rPr>
+              <w:t>센서</w:t>
             </w:r>
             <w:r>
               <w:rPr>
@@ -1023,7 +1068,7 @@
                 <w:rFonts w:ascii="맑은 고딕" w:eastAsia="맑은 고딕" w:hAnsi="맑은 고딕" w:cs="맑은 고딕" w:asciiTheme="minorEastAsia" w:eastAsiaTheme="minorEastAsia" w:hAnsiTheme="minorEastAsia" w:cstheme="minorBidi"/>
                 <w:lang w:eastAsia="ko-KR"/>
               </w:rPr>
-              <w:t>2</w:t>
+              <w:t>5</w:t>
             </w:r>
             <w:r>
               <w:rPr>
@@ -1040,7 +1085,7 @@
                 <w:rFonts w:ascii="맑은 고딕" w:eastAsia="맑은 고딕" w:hAnsi="맑은 고딕" w:cs="맑은 고딕" w:asciiTheme="minorEastAsia" w:eastAsiaTheme="minorEastAsia" w:hAnsiTheme="minorEastAsia" w:cstheme="minorBidi"/>
                 <w:lang w:eastAsia="ko-KR"/>
               </w:rPr>
-              <w:t xml:space="preserve">구현+브루트포스 문제이다.  NN 크기의 보드가 주어진다. </w:t>
+              <w:t>그리디</w:t>
             </w:r>
             <w:r>
               <w:rPr>
@@ -1049,7 +1094,7 @@
                 <w:rFonts w:ascii="맑은 고딕" w:eastAsia="맑은 고딕" w:hAnsi="맑은 고딕" w:cs="맑은 고딕" w:asciiTheme="minorEastAsia" w:eastAsiaTheme="minorEastAsia" w:hAnsiTheme="minorEastAsia" w:cstheme="minorBidi"/>
                 <w:lang w:eastAsia="ko-KR"/>
               </w:rPr>
-              <w:t xml:space="preserve">블록에 쓰여 있는 수는 2보다 크거나 같고 1024보다 작거나 같은 2의 제곱인데, 이동을 </w:t>
+              <w:t xml:space="preserve"> 문제이다.  </w:t>
             </w:r>
             <w:r>
               <w:rPr>
@@ -1058,7 +1103,7 @@
                 <w:rFonts w:ascii="맑은 고딕" w:eastAsia="맑은 고딕" w:hAnsi="맑은 고딕" w:cs="맑은 고딕" w:asciiTheme="minorEastAsia" w:eastAsiaTheme="minorEastAsia" w:hAnsiTheme="minorEastAsia" w:cstheme="minorBidi"/>
                 <w:lang w:eastAsia="ko-KR"/>
               </w:rPr>
-              <w:t xml:space="preserve">하면 블록은 합쳐진다. 최대 5번 이동시켜서 얻을 수 있는 가장 큰 블록을 출력하는 </w:t>
+              <w:t xml:space="preserve">N개의 센서를 설치했고, K개의 집중국을 </w:t>
             </w:r>
             <w:r>
               <w:rPr>
@@ -1067,7 +1112,7 @@
                 <w:rFonts w:ascii="맑은 고딕" w:eastAsia="맑은 고딕" w:hAnsi="맑은 고딕" w:cs="맑은 고딕" w:asciiTheme="minorEastAsia" w:eastAsiaTheme="minorEastAsia" w:hAnsiTheme="minorEastAsia" w:cstheme="minorBidi"/>
                 <w:lang w:eastAsia="ko-KR"/>
               </w:rPr>
-              <w:t xml:space="preserve">문제이다.  침착하게 구현만 하면 되는 문제였다. </w:t>
+              <w:t xml:space="preserve">세우려 한다. 이 때 K개의 집중국의 수신 가능 영역 길이의 합의 최소값을 구하는 문제이다.</w:t>
             </w:r>
           </w:p>
           <w:p>
@@ -1085,8 +1130,9 @@
                 <w:sz w:val="20"/>
                 <w:szCs w:val="20"/>
                 <w:rFonts w:ascii="맑은 고딕" w:eastAsia="맑은 고딕" w:hAnsi="맑은 고딕" w:cs="맑은 고딕" w:asciiTheme="minorEastAsia" w:eastAsiaTheme="minorEastAsia" w:hAnsiTheme="minorEastAsia" w:cstheme="minorBidi"/>
-              </w:rPr>
-              <w:t xml:space="preserve">2-2 </w:t>
+                <w:lang w:eastAsia="ko-KR"/>
+              </w:rPr>
+              <w:t xml:space="preserve">N개의 좌표를 중복을 제거해 오름차순으로 정렬한 뒤, 좌표들의 간격을 내림차순으로 </w:t>
             </w:r>
             <w:r>
               <w:rPr>
@@ -1095,32 +1141,7 @@
                 <w:rFonts w:ascii="맑은 고딕" w:eastAsia="맑은 고딕" w:hAnsi="맑은 고딕" w:cs="맑은 고딕" w:asciiTheme="minorEastAsia" w:eastAsiaTheme="minorEastAsia" w:hAnsiTheme="minorEastAsia" w:cstheme="minorBidi"/>
                 <w:lang w:eastAsia="ko-KR"/>
               </w:rPr>
-              <w:t xml:space="preserve">14500번 테트로미노</w:t>
-            </w:r>
-            <w:r>
-              <w:rPr>
-                <w:sz w:val="20"/>
-                <w:szCs w:val="20"/>
-                <w:rFonts w:ascii="맑은 고딕" w:eastAsia="맑은 고딕" w:hAnsi="맑은 고딕" w:cs="맑은 고딕" w:asciiTheme="minorEastAsia" w:eastAsiaTheme="minorEastAsia" w:hAnsiTheme="minorEastAsia" w:cstheme="minorBidi"/>
-              </w:rPr>
-              <w:t>(골드</w:t>
-            </w:r>
-            <w:r>
-              <w:rPr>
-                <w:sz w:val="20"/>
-                <w:szCs w:val="20"/>
-                <w:rFonts w:ascii="맑은 고딕" w:eastAsia="맑은 고딕" w:hAnsi="맑은 고딕" w:cs="맑은 고딕" w:asciiTheme="minorEastAsia" w:eastAsiaTheme="minorEastAsia" w:hAnsiTheme="minorEastAsia" w:cstheme="minorBidi"/>
-                <w:lang w:eastAsia="ko-KR"/>
-              </w:rPr>
-              <w:t>5</w:t>
-            </w:r>
-            <w:r>
-              <w:rPr>
-                <w:sz w:val="20"/>
-                <w:szCs w:val="20"/>
-                <w:rFonts w:ascii="맑은 고딕" w:eastAsia="맑은 고딕" w:hAnsi="맑은 고딕" w:cs="맑은 고딕" w:asciiTheme="minorEastAsia" w:eastAsiaTheme="minorEastAsia" w:hAnsiTheme="minorEastAsia" w:cstheme="minorBidi"/>
-              </w:rPr>
-              <w:t>):</w:t>
+              <w:t xml:space="preserve">정렬한 뒤 K-1개의 간격을 큰 수부터 뺴주면 답이 된다.</w:t>
             </w:r>
             <w:r>
               <w:rPr>
@@ -1139,6 +1160,7 @@
                 <w:sz w:val="20"/>
                 <w:szCs w:val="20"/>
                 <w:rFonts w:ascii="맑은 고딕" w:eastAsia="맑은 고딕" w:hAnsi="맑은 고딕" w:cs="맑은 고딕" w:asciiTheme="minorEastAsia" w:eastAsiaTheme="minorEastAsia" w:hAnsiTheme="minorEastAsia" w:cstheme="minorBidi"/>
+                <w:lang w:eastAsia="ko-KR"/>
               </w:rPr>
             </w:pPr>
             <w:r>
@@ -1146,9 +1168,8 @@
                 <w:sz w:val="20"/>
                 <w:szCs w:val="20"/>
                 <w:rFonts w:ascii="맑은 고딕" w:eastAsia="맑은 고딕" w:hAnsi="맑은 고딕" w:cs="맑은 고딕" w:asciiTheme="minorEastAsia" w:eastAsiaTheme="minorEastAsia" w:hAnsiTheme="minorEastAsia" w:cstheme="minorBidi"/>
-                <w:lang w:eastAsia="ko-KR"/>
-              </w:rPr>
-              <w:t xml:space="preserve">앞 문제와 같이 단순 구현+브루트포스 문제이다. NM크기의 보드가 주어지는데, </w:t>
+              </w:rPr>
+              <w:t xml:space="preserve">2-2 </w:t>
             </w:r>
             <w:r>
               <w:rPr>
@@ -1157,7 +1178,7 @@
                 <w:rFonts w:ascii="맑은 고딕" w:eastAsia="맑은 고딕" w:hAnsi="맑은 고딕" w:cs="맑은 고딕" w:asciiTheme="minorEastAsia" w:eastAsiaTheme="minorEastAsia" w:hAnsiTheme="minorEastAsia" w:cstheme="minorBidi"/>
                 <w:lang w:eastAsia="ko-KR"/>
               </w:rPr>
-              <w:t xml:space="preserve">테트로미노가 놓인 칸에 쓰인 수들의 합의 최댓값을 출력하는 문제이다. ㅗ모양의 블록을 </w:t>
+              <w:t>1339</w:t>
             </w:r>
             <w:r>
               <w:rPr>
@@ -1166,7 +1187,7 @@
                 <w:rFonts w:ascii="맑은 고딕" w:eastAsia="맑은 고딕" w:hAnsi="맑은 고딕" w:cs="맑은 고딕" w:asciiTheme="minorEastAsia" w:eastAsiaTheme="minorEastAsia" w:hAnsiTheme="minorEastAsia" w:cstheme="minorBidi"/>
                 <w:lang w:eastAsia="ko-KR"/>
               </w:rPr>
-              <w:t xml:space="preserve">제외한 모든 블록은 깊이 3의 dfs로 나타 낼 수 있다는 특징을 이용해서 풀 수도 있다. </w:t>
+              <w:t xml:space="preserve">번 </w:t>
             </w:r>
             <w:r>
               <w:rPr>
@@ -1175,7 +1196,88 @@
                 <w:rFonts w:ascii="맑은 고딕" w:eastAsia="맑은 고딕" w:hAnsi="맑은 고딕" w:cs="맑은 고딕" w:asciiTheme="minorEastAsia" w:eastAsiaTheme="minorEastAsia" w:hAnsiTheme="minorEastAsia" w:cstheme="minorBidi"/>
                 <w:lang w:eastAsia="ko-KR"/>
               </w:rPr>
-              <w:t xml:space="preserve">하지만 단순무식하게 좌표를 일일이 구해도 풀리는 문제였다.</w:t>
+              <w:t>단어수학</w:t>
+            </w:r>
+            <w:r>
+              <w:rPr>
+                <w:sz w:val="20"/>
+                <w:szCs w:val="20"/>
+                <w:rFonts w:ascii="맑은 고딕" w:eastAsia="맑은 고딕" w:hAnsi="맑은 고딕" w:cs="맑은 고딕" w:asciiTheme="minorEastAsia" w:eastAsiaTheme="minorEastAsia" w:hAnsiTheme="minorEastAsia" w:cstheme="minorBidi"/>
+              </w:rPr>
+              <w:t>(골드</w:t>
+            </w:r>
+            <w:r>
+              <w:rPr>
+                <w:sz w:val="20"/>
+                <w:szCs w:val="20"/>
+                <w:rFonts w:ascii="맑은 고딕" w:eastAsia="맑은 고딕" w:hAnsi="맑은 고딕" w:cs="맑은 고딕" w:asciiTheme="minorEastAsia" w:eastAsiaTheme="minorEastAsia" w:hAnsiTheme="minorEastAsia" w:cstheme="minorBidi"/>
+                <w:lang w:eastAsia="ko-KR"/>
+              </w:rPr>
+              <w:t>4</w:t>
+            </w:r>
+            <w:r>
+              <w:rPr>
+                <w:sz w:val="20"/>
+                <w:szCs w:val="20"/>
+                <w:rFonts w:ascii="맑은 고딕" w:eastAsia="맑은 고딕" w:hAnsi="맑은 고딕" w:cs="맑은 고딕" w:asciiTheme="minorEastAsia" w:eastAsiaTheme="minorEastAsia" w:hAnsiTheme="minorEastAsia" w:cstheme="minorBidi"/>
+              </w:rPr>
+              <w:t>):</w:t>
+            </w:r>
+            <w:r>
+              <w:rPr>
+                <w:sz w:val="20"/>
+                <w:szCs w:val="20"/>
+                <w:rFonts w:ascii="맑은 고딕" w:eastAsia="맑은 고딕" w:hAnsi="맑은 고딕" w:cs="맑은 고딕" w:asciiTheme="minorEastAsia" w:eastAsiaTheme="minorEastAsia" w:hAnsiTheme="minorEastAsia" w:cstheme="minorBidi"/>
+                <w:lang w:eastAsia="ko-KR"/>
+              </w:rPr>
+              <w:t xml:space="preserve"> </w:t>
+            </w:r>
+          </w:p>
+          <w:p>
+            <w:pPr>
+              <w:jc w:val="center"/>
+              <w:rPr>
+                <w:sz w:val="20"/>
+                <w:szCs w:val="20"/>
+                <w:rFonts w:ascii="맑은 고딕" w:eastAsia="맑은 고딕" w:hAnsi="맑은 고딕" w:cs="맑은 고딕" w:asciiTheme="minorEastAsia" w:eastAsiaTheme="minorEastAsia" w:hAnsiTheme="minorEastAsia" w:cstheme="minorBidi"/>
+                <w:lang w:eastAsia="ko-KR"/>
+              </w:rPr>
+            </w:pPr>
+            <w:r>
+              <w:rPr>
+                <w:sz w:val="20"/>
+                <w:szCs w:val="20"/>
+                <w:rFonts w:ascii="맑은 고딕" w:eastAsia="맑은 고딕" w:hAnsi="맑은 고딕" w:cs="맑은 고딕" w:asciiTheme="minorEastAsia" w:eastAsiaTheme="minorEastAsia" w:hAnsiTheme="minorEastAsia" w:cstheme="minorBidi"/>
+                <w:lang w:eastAsia="ko-KR"/>
+              </w:rPr>
+              <w:t xml:space="preserve">이 문제는 브루트포스로도 풀리지만 그리디로 풀었다. 각 알파벳에 어떻게 수를 분배하면 </w:t>
+            </w:r>
+            <w:r>
+              <w:rPr>
+                <w:sz w:val="20"/>
+                <w:szCs w:val="20"/>
+                <w:rFonts w:ascii="맑은 고딕" w:eastAsia="맑은 고딕" w:hAnsi="맑은 고딕" w:cs="맑은 고딕" w:asciiTheme="minorEastAsia" w:eastAsiaTheme="minorEastAsia" w:hAnsiTheme="minorEastAsia" w:cstheme="minorBidi"/>
+                <w:lang w:eastAsia="ko-KR"/>
+              </w:rPr>
+              <w:t xml:space="preserve">최댓값이 나오는지를 찾는 문제였다. 알파벳이 등장하는 자릿수와, 횟수를 수로 표현을 한 뒤 </w:t>
+            </w:r>
+            <w:r>
+              <w:rPr>
+                <w:sz w:val="20"/>
+                <w:szCs w:val="20"/>
+                <w:rFonts w:ascii="맑은 고딕" w:eastAsia="맑은 고딕" w:hAnsi="맑은 고딕" w:cs="맑은 고딕" w:asciiTheme="minorEastAsia" w:eastAsiaTheme="minorEastAsia" w:hAnsiTheme="minorEastAsia" w:cstheme="minorBidi"/>
+                <w:lang w:eastAsia="ko-KR"/>
+              </w:rPr>
+              <w:t xml:space="preserve">알파벳 별로 수를 벡터에 저장을 한다. 그 후 내림차순으로 정렬한 뒤, 큰 수를 가진 </w:t>
+            </w:r>
+            <w:r>
+              <w:rPr>
+                <w:sz w:val="20"/>
+                <w:szCs w:val="20"/>
+                <w:rFonts w:ascii="맑은 고딕" w:eastAsia="맑은 고딕" w:hAnsi="맑은 고딕" w:cs="맑은 고딕" w:asciiTheme="minorEastAsia" w:eastAsiaTheme="minorEastAsia" w:hAnsiTheme="minorEastAsia" w:cstheme="minorBidi"/>
+                <w:lang w:eastAsia="ko-KR"/>
+              </w:rPr>
+              <w:t xml:space="preserve">알파벳부터 9…0순서대로 분배하면 답이 된다.</w:t>
             </w:r>
           </w:p>
           <w:p>
@@ -1220,7 +1322,7 @@
                 <w:rFonts w:ascii="맑은 고딕" w:eastAsia="맑은 고딕" w:hAnsi="맑은 고딕" w:cs="맑은 고딕" w:asciiTheme="minorEastAsia" w:eastAsiaTheme="minorEastAsia" w:hAnsiTheme="minorEastAsia" w:cstheme="minorBidi"/>
                 <w:lang w:eastAsia="ko-KR"/>
               </w:rPr>
-              <w:t xml:space="preserve">사탕 게임</w:t>
+              <w:t>비드맨</w:t>
             </w:r>
             <w:r>
               <w:rPr>
@@ -1237,7 +1339,7 @@
                 <w:rFonts w:ascii="맑은 고딕" w:eastAsia="맑은 고딕" w:hAnsi="맑은 고딕" w:cs="맑은 고딕" w:asciiTheme="minorEastAsia" w:eastAsiaTheme="minorEastAsia" w:hAnsiTheme="minorEastAsia" w:cstheme="minorBidi"/>
                 <w:lang w:eastAsia="ko-KR"/>
               </w:rPr>
-              <w:t xml:space="preserve">실버 4</w:t>
+              <w:t xml:space="preserve">골드 2</w:t>
             </w:r>
             <w:r>
               <w:rPr>
@@ -1272,7 +1374,7 @@
                 <w:rFonts w:ascii="맑은 고딕" w:eastAsia="맑은 고딕" w:hAnsi="맑은 고딕" w:cs="맑은 고딕" w:asciiTheme="minorEastAsia" w:eastAsiaTheme="minorEastAsia" w:hAnsiTheme="minorEastAsia" w:cstheme="minorBidi"/>
                 <w:lang w:eastAsia="ko-KR"/>
               </w:rPr>
-              <w:t xml:space="preserve">벽장문의 이동</w:t>
+              <w:t xml:space="preserve">수 묶기</w:t>
             </w:r>
             <w:r>
               <w:rPr>
@@ -1280,25 +1382,7 @@
                 <w:szCs w:val="20"/>
                 <w:rFonts w:ascii="맑은 고딕" w:eastAsia="맑은 고딕" w:hAnsi="맑은 고딕" w:cs="맑은 고딕" w:asciiTheme="minorEastAsia" w:eastAsiaTheme="minorEastAsia" w:hAnsiTheme="minorEastAsia" w:cstheme="minorBidi"/>
               </w:rPr>
-              <w:t>(골드5)</w:t>
-            </w:r>
-          </w:p>
-          <w:p>
-            <w:pPr>
-              <w:jc w:val="center"/>
-              <w:rPr>
-                <w:sz w:val="20"/>
-                <w:szCs w:val="20"/>
-                <w:rFonts w:ascii="맑은 고딕" w:eastAsia="맑은 고딕" w:hAnsi="맑은 고딕" w:cs="맑은 고딕" w:asciiTheme="minorEastAsia" w:eastAsiaTheme="minorEastAsia" w:hAnsiTheme="minorEastAsia" w:cstheme="minorBidi"/>
-              </w:rPr>
-            </w:pPr>
-            <w:r>
-              <w:rPr>
-                <w:sz w:val="20"/>
-                <w:szCs w:val="20"/>
-                <w:rFonts w:ascii="맑은 고딕" w:eastAsia="맑은 고딕" w:hAnsi="맑은 고딕" w:cs="맑은 고딕" w:asciiTheme="minorEastAsia" w:eastAsiaTheme="minorEastAsia" w:hAnsiTheme="minorEastAsia" w:cstheme="minorBidi"/>
-              </w:rPr>
-              <w:t xml:space="preserve">3. </w:t>
+              <w:t>(</w:t>
             </w:r>
             <w:r>
               <w:rPr>
@@ -1307,24 +1391,7 @@
                 <w:rFonts w:ascii="맑은 고딕" w:eastAsia="맑은 고딕" w:hAnsi="맑은 고딕" w:cs="맑은 고딕" w:asciiTheme="minorEastAsia" w:eastAsiaTheme="minorEastAsia" w:hAnsiTheme="minorEastAsia" w:cstheme="minorBidi"/>
                 <w:lang w:eastAsia="ko-KR"/>
               </w:rPr>
-              <w:t xml:space="preserve">암호 만들기</w:t>
-            </w:r>
-            <w:r>
-              <w:rPr>
-                <w:sz w:val="20"/>
-                <w:szCs w:val="20"/>
-                <w:rFonts w:ascii="맑은 고딕" w:eastAsia="맑은 고딕" w:hAnsi="맑은 고딕" w:cs="맑은 고딕" w:asciiTheme="minorEastAsia" w:eastAsiaTheme="minorEastAsia" w:hAnsiTheme="minorEastAsia" w:cstheme="minorBidi"/>
-              </w:rPr>
-              <w:t>(골드</w:t>
-            </w:r>
-            <w:r>
-              <w:rPr>
-                <w:sz w:val="20"/>
-                <w:szCs w:val="20"/>
-                <w:rFonts w:ascii="맑은 고딕" w:eastAsia="맑은 고딕" w:hAnsi="맑은 고딕" w:cs="맑은 고딕" w:asciiTheme="minorEastAsia" w:eastAsiaTheme="minorEastAsia" w:hAnsiTheme="minorEastAsia" w:cstheme="minorBidi"/>
-                <w:lang w:eastAsia="ko-KR"/>
-              </w:rPr>
-              <w:t>5</w:t>
+              <w:t xml:space="preserve">골드 4</w:t>
             </w:r>
             <w:r>
               <w:rPr>
@@ -1350,7 +1417,7 @@
                 <w:szCs w:val="20"/>
                 <w:rFonts w:ascii="맑은 고딕" w:eastAsia="맑은 고딕" w:hAnsi="맑은 고딕" w:cs="맑은 고딕" w:asciiTheme="minorEastAsia" w:eastAsiaTheme="minorEastAsia" w:hAnsiTheme="minorEastAsia" w:cstheme="minorBidi"/>
               </w:rPr>
-              <w:t xml:space="preserve">4. </w:t>
+              <w:t xml:space="preserve">3. </w:t>
             </w:r>
             <w:r>
               <w:rPr>
@@ -1359,7 +1426,7 @@
                 <w:rFonts w:ascii="맑은 고딕" w:eastAsia="맑은 고딕" w:hAnsi="맑은 고딕" w:cs="맑은 고딕" w:asciiTheme="minorEastAsia" w:eastAsiaTheme="minorEastAsia" w:hAnsiTheme="minorEastAsia" w:cstheme="minorBidi"/>
                 <w:lang w:eastAsia="ko-KR"/>
               </w:rPr>
-              <w:t xml:space="preserve">치킨 배달</w:t>
+              <w:t>과제</w:t>
             </w:r>
             <w:r>
               <w:rPr>
@@ -1376,7 +1443,7 @@
                 <w:rFonts w:ascii="맑은 고딕" w:eastAsia="맑은 고딕" w:hAnsi="맑은 고딕" w:cs="맑은 고딕" w:asciiTheme="minorEastAsia" w:eastAsiaTheme="minorEastAsia" w:hAnsiTheme="minorEastAsia" w:cstheme="minorBidi"/>
                 <w:lang w:eastAsia="ko-KR"/>
               </w:rPr>
-              <w:t>5</w:t>
+              <w:t>3</w:t>
             </w:r>
             <w:r>
               <w:rPr>
@@ -1402,6 +1469,58 @@
                 <w:szCs w:val="20"/>
                 <w:rFonts w:ascii="맑은 고딕" w:eastAsia="맑은 고딕" w:hAnsi="맑은 고딕" w:cs="맑은 고딕" w:asciiTheme="minorEastAsia" w:eastAsiaTheme="minorEastAsia" w:hAnsiTheme="minorEastAsia" w:cstheme="minorBidi"/>
               </w:rPr>
+              <w:t xml:space="preserve">4. </w:t>
+            </w:r>
+            <w:r>
+              <w:rPr>
+                <w:sz w:val="20"/>
+                <w:szCs w:val="20"/>
+                <w:rFonts w:ascii="맑은 고딕" w:eastAsia="맑은 고딕" w:hAnsi="맑은 고딕" w:cs="맑은 고딕" w:asciiTheme="minorEastAsia" w:eastAsiaTheme="minorEastAsia" w:hAnsiTheme="minorEastAsia" w:cstheme="minorBidi"/>
+                <w:lang w:eastAsia="ko-KR"/>
+              </w:rPr>
+              <w:t>저울</w:t>
+            </w:r>
+            <w:r>
+              <w:rPr>
+                <w:sz w:val="20"/>
+                <w:szCs w:val="20"/>
+                <w:rFonts w:ascii="맑은 고딕" w:eastAsia="맑은 고딕" w:hAnsi="맑은 고딕" w:cs="맑은 고딕" w:asciiTheme="minorEastAsia" w:eastAsiaTheme="minorEastAsia" w:hAnsiTheme="minorEastAsia" w:cstheme="minorBidi"/>
+              </w:rPr>
+              <w:t>(골드</w:t>
+            </w:r>
+            <w:r>
+              <w:rPr>
+                <w:sz w:val="20"/>
+                <w:szCs w:val="20"/>
+                <w:rFonts w:ascii="맑은 고딕" w:eastAsia="맑은 고딕" w:hAnsi="맑은 고딕" w:cs="맑은 고딕" w:asciiTheme="minorEastAsia" w:eastAsiaTheme="minorEastAsia" w:hAnsiTheme="minorEastAsia" w:cstheme="minorBidi"/>
+                <w:lang w:eastAsia="ko-KR"/>
+              </w:rPr>
+              <w:t>3</w:t>
+            </w:r>
+            <w:r>
+              <w:rPr>
+                <w:sz w:val="20"/>
+                <w:szCs w:val="20"/>
+                <w:rFonts w:ascii="맑은 고딕" w:eastAsia="맑은 고딕" w:hAnsi="맑은 고딕" w:cs="맑은 고딕" w:asciiTheme="minorEastAsia" w:eastAsiaTheme="minorEastAsia" w:hAnsiTheme="minorEastAsia" w:cstheme="minorBidi"/>
+              </w:rPr>
+              <w:t>)</w:t>
+            </w:r>
+          </w:p>
+          <w:p>
+            <w:pPr>
+              <w:jc w:val="center"/>
+              <w:rPr>
+                <w:sz w:val="20"/>
+                <w:szCs w:val="20"/>
+                <w:rFonts w:ascii="맑은 고딕" w:eastAsia="맑은 고딕" w:hAnsi="맑은 고딕" w:cs="맑은 고딕" w:asciiTheme="minorEastAsia" w:eastAsiaTheme="minorEastAsia" w:hAnsiTheme="minorEastAsia" w:cstheme="minorBidi"/>
+              </w:rPr>
+            </w:pPr>
+            <w:r>
+              <w:rPr>
+                <w:sz w:val="20"/>
+                <w:szCs w:val="20"/>
+                <w:rFonts w:ascii="맑은 고딕" w:eastAsia="맑은 고딕" w:hAnsi="맑은 고딕" w:cs="맑은 고딕" w:asciiTheme="minorEastAsia" w:eastAsiaTheme="minorEastAsia" w:hAnsiTheme="minorEastAsia" w:cstheme="minorBidi"/>
+              </w:rPr>
               <w:t xml:space="preserve">5. </w:t>
             </w:r>
             <w:r>
@@ -1411,7 +1530,7 @@
                 <w:rFonts w:ascii="맑은 고딕" w:eastAsia="맑은 고딕" w:hAnsi="맑은 고딕" w:cs="맑은 고딕" w:asciiTheme="minorEastAsia" w:eastAsiaTheme="minorEastAsia" w:hAnsiTheme="minorEastAsia" w:cstheme="minorBidi"/>
                 <w:lang w:eastAsia="ko-KR"/>
               </w:rPr>
-              <w:t xml:space="preserve">주사위 쌓기</w:t>
+              <w:t xml:space="preserve">병든 나이트</w:t>
             </w:r>
             <w:r>
               <w:rPr>
@@ -1428,7 +1547,7 @@
                 <w:rFonts w:ascii="맑은 고딕" w:eastAsia="맑은 고딕" w:hAnsi="맑은 고딕" w:cs="맑은 고딕" w:asciiTheme="minorEastAsia" w:eastAsiaTheme="minorEastAsia" w:hAnsiTheme="minorEastAsia" w:cstheme="minorBidi"/>
                 <w:lang w:eastAsia="ko-KR"/>
               </w:rPr>
-              <w:t>골드5</w:t>
+              <w:t xml:space="preserve">실버 5</w:t>
             </w:r>
             <w:r>
               <w:rPr>
@@ -1543,7 +1662,7 @@
                 <w:rFonts w:asciiTheme="minorEastAsia" w:hAnsiTheme="minorEastAsia" w:hint="eastAsia"/>
                 <w:lang w:eastAsia="ko-KR"/>
               </w:rPr>
-              <w:t xml:space="preserve">이번 주는 브루트포스를 공부하는 마지막 시간이었습니다. 다음 주는 그리디가 </w:t>
+              <w:t xml:space="preserve">이번 주는 </w:t>
             </w:r>
             <w:r>
               <w:rPr>
@@ -1552,7 +1671,52 @@
                 <w:rFonts w:asciiTheme="minorEastAsia" w:hAnsiTheme="minorEastAsia" w:hint="eastAsia"/>
                 <w:lang w:eastAsia="ko-KR"/>
               </w:rPr>
-              <w:t>주제입니다.</w:t>
+              <w:t>그리디</w:t>
+            </w:r>
+            <w:r>
+              <w:rPr>
+                <w:sz w:val="20"/>
+                <w:szCs w:val="20"/>
+                <w:rFonts w:asciiTheme="minorEastAsia" w:hAnsiTheme="minorEastAsia" w:hint="eastAsia"/>
+                <w:lang w:eastAsia="ko-KR"/>
+              </w:rPr>
+              <w:t xml:space="preserve">를 공부하는 </w:t>
+            </w:r>
+            <w:r>
+              <w:rPr>
+                <w:sz w:val="20"/>
+                <w:szCs w:val="20"/>
+                <w:rFonts w:asciiTheme="minorEastAsia" w:hAnsiTheme="minorEastAsia" w:hint="eastAsia"/>
+                <w:lang w:eastAsia="ko-KR"/>
+              </w:rPr>
+              <w:t xml:space="preserve">첫 번째</w:t>
+            </w:r>
+            <w:r>
+              <w:rPr>
+                <w:sz w:val="20"/>
+                <w:szCs w:val="20"/>
+                <w:rFonts w:asciiTheme="minorEastAsia" w:hAnsiTheme="minorEastAsia" w:hint="eastAsia"/>
+                <w:lang w:eastAsia="ko-KR"/>
+              </w:rPr>
+              <w:t xml:space="preserve"> 시간이었습니다. 다음 주</w:t>
+            </w:r>
+            <w:r>
+              <w:rPr>
+                <w:sz w:val="20"/>
+                <w:szCs w:val="20"/>
+                <w:rFonts w:asciiTheme="minorEastAsia" w:hAnsiTheme="minorEastAsia" w:hint="eastAsia"/>
+                <w:lang w:eastAsia="ko-KR"/>
+              </w:rPr>
+              <w:t xml:space="preserve">도 그리디가</w:t>
+            </w:r>
+            <w:r>
+              <w:rPr>
+                <w:sz w:val="20"/>
+                <w:szCs w:val="20"/>
+                <w:rFonts w:asciiTheme="minorEastAsia" w:hAnsiTheme="minorEastAsia" w:hint="eastAsia"/>
+                <w:lang w:eastAsia="ko-KR"/>
+              </w:rPr>
+              <w:t xml:space="preserve"> 주제입니다.</w:t>
             </w:r>
           </w:p>
           <w:p>
@@ -1572,7 +1736,7 @@
                 <w:rFonts w:asciiTheme="minorEastAsia" w:hAnsiTheme="minorEastAsia" w:hint="eastAsia"/>
                 <w:lang w:eastAsia="ko-KR"/>
               </w:rPr>
-              <w:t xml:space="preserve"> 이번에는 공통 2문제가 조금 어려운 문제였습니다만, 스터디원들이 적극적으로 </w:t>
+              <w:t xml:space="preserve"> 이번에</w:t>
             </w:r>
             <w:r>
               <w:rPr>
@@ -1581,7 +1745,16 @@
                 <w:rFonts w:asciiTheme="minorEastAsia" w:hAnsiTheme="minorEastAsia" w:hint="eastAsia"/>
                 <w:lang w:eastAsia="ko-KR"/>
               </w:rPr>
-              <w:t>참여해주었습니다.</w:t>
+              <w:t xml:space="preserve">도 공통 2문제와 개인 6문제를 풀어보았습니다. 설연휴여서 참여가 저조하긴 </w:t>
+            </w:r>
+            <w:r>
+              <w:rPr>
+                <w:sz w:val="20"/>
+                <w:szCs w:val="20"/>
+                <w:rFonts w:asciiTheme="minorEastAsia" w:hAnsiTheme="minorEastAsia" w:hint="eastAsia"/>
+                <w:lang w:eastAsia="ko-KR"/>
+              </w:rPr>
+              <w:t xml:space="preserve">했습니디만, 참여해주신 분들이 열심히 해주셔서 마무리를 잘 할 수 있었습니다. .</w:t>
             </w:r>
           </w:p>
           <w:p>
@@ -1610,7 +1783,7 @@
                 <w:rFonts w:asciiTheme="minorEastAsia" w:hAnsiTheme="minorEastAsia" w:hint="eastAsia"/>
                 <w:lang w:eastAsia="ko-KR"/>
               </w:rPr>
-              <w:t xml:space="preserve">원활하게 진행을 할 수 있었습니다. 앞으로 특이사항이 없으면 이렇게 스터디를 계속 진행을 </w:t>
+              <w:t xml:space="preserve">원활하게 진행을 할 수 있었습니다. </w:t>
             </w:r>
             <w:r>
               <w:rPr>
@@ -1619,7 +1792,16 @@
                 <w:rFonts w:asciiTheme="minorEastAsia" w:hAnsiTheme="minorEastAsia" w:hint="eastAsia"/>
                 <w:lang w:eastAsia="ko-KR"/>
               </w:rPr>
-              <w:t xml:space="preserve">할 것 같습니다. 앞으로도 열심히 하겠습니다. 감사합니다.</w:t>
+              <w:t xml:space="preserve">이제 7회차이고, 3회차가 남았습니다 남은 3회차도 </w:t>
+            </w:r>
+            <w:r>
+              <w:rPr>
+                <w:sz w:val="20"/>
+                <w:szCs w:val="20"/>
+                <w:rFonts w:asciiTheme="minorEastAsia" w:hAnsiTheme="minorEastAsia" w:hint="eastAsia"/>
+                <w:lang w:eastAsia="ko-KR"/>
+              </w:rPr>
+              <w:t xml:space="preserve">열심히 진행해보도록 하겠습니다. 감사합니다!</w:t>
             </w:r>
           </w:p>
         </w:tc>
@@ -2027,7 +2209,7 @@
   <w:abstractNum w:abstractNumId="0">
     <w:multiLevelType w:val="hybridMultilevel"/>
     <w:nsid w:val="2F000000"/>
-    <w:tmpl w:val="1F003DC0"/>
+    <w:tmpl w:val="1F0007D3"/>
     <w:lvl w:ilvl="0">
       <w:lvlJc w:val="left"/>
       <w:numFmt w:val="bullet"/>
@@ -2158,7 +2340,7 @@
   <w:abstractNum w:abstractNumId="1">
     <w:multiLevelType w:val="hybridMultilevel"/>
     <w:nsid w:val="2F000001"/>
-    <w:tmpl w:val="1F001212"/>
+    <w:tmpl w:val="1F002012"/>
     <w:lvl w:ilvl="0">
       <w:lvlJc w:val="left"/>
       <w:numFmt w:val="bullet"/>
@@ -2289,7 +2471,7 @@
   <w:abstractNum w:abstractNumId="2">
     <w:multiLevelType w:val="hybridMultilevel"/>
     <w:nsid w:val="2F000002"/>
-    <w:tmpl w:val="1F000997"/>
+    <w:tmpl w:val="1F0024CD"/>
     <w:lvl w:ilvl="0">
       <w:lvlJc w:val="left"/>
       <w:numFmt w:val="bullet"/>
